--- a/Культура командной разработки.docx
+++ b/Культура командной разработки.docx
@@ -1,24 +1,28 @@
 
 <file path=word/document.xml><?xml version="1.0" encoding="utf-8"?>
-<w:document xmlns:wpc="http://schemas.microsoft.com/office/word/2010/wordprocessingCanvas" xmlns:cx="http://schemas.microsoft.com/office/drawing/2014/chartex" xmlns:cx1="http://schemas.microsoft.com/office/drawing/2015/9/8/chartex" xmlns:cx2="http://schemas.microsoft.com/office/drawing/2015/10/21/chartex" xmlns:cx3="http://schemas.microsoft.com/office/drawing/2016/5/9/chartex" xmlns:cx4="http://schemas.microsoft.com/office/drawing/2016/5/10/chartex" xmlns:cx5="http://schemas.microsoft.com/office/drawing/2016/5/11/chartex" xmlns:cx6="http://schemas.microsoft.com/office/drawing/2016/5/12/chartex" xmlns:cx7="http://schemas.microsoft.com/office/drawing/2016/5/13/chartex" xmlns:cx8="http://schemas.microsoft.com/office/drawing/2016/5/14/chartex" xmlns:mc="http://schemas.openxmlformats.org/markup-compatibility/2006" xmlns:aink="http://schemas.microsoft.com/office/drawing/2016/ink" xmlns:am3d="http://schemas.microsoft.com/office/drawing/2017/model3d" xmlns:o="urn:schemas-microsoft-com:office:office" xmlns:oel="http://schemas.microsoft.com/office/2019/extlst" xmlns:r="http://schemas.openxmlformats.org/officeDocument/2006/relationships" xmlns:m="http://schemas.openxmlformats.org/officeDocument/2006/math" xmlns:v="urn:schemas-microsoft-com:vml" xmlns:wp14="http://schemas.microsoft.com/office/word/2010/wordprocessingDrawing" xmlns:wp="http://schemas.openxmlformats.org/drawingml/2006/wordprocessingDrawing" xmlns:w10="urn:schemas-microsoft-com:office:word" xmlns:w="http://schemas.openxmlformats.org/wordprocessingml/2006/main" xmlns:w14="http://schemas.microsoft.com/office/word/2010/wordml" xmlns:w15="http://schemas.microsoft.com/office/word/2012/wordml" xmlns:w16cex="http://schemas.microsoft.com/office/word/2018/wordml/cex" xmlns:w16cid="http://schemas.microsoft.com/office/word/2016/wordml/cid" xmlns:w16="http://schemas.microsoft.com/office/word/2018/wordml" xmlns:w16sdtdh="http://schemas.microsoft.com/office/word/2020/wordml/sdtdatahash" xmlns:w16se="http://schemas.microsoft.com/office/word/2015/wordml/symex" xmlns:wpg="http://schemas.microsoft.com/office/word/2010/wordprocessingGroup" xmlns:wpi="http://schemas.microsoft.com/office/word/2010/wordprocessingInk" xmlns:wne="http://schemas.microsoft.com/office/word/2006/wordml" xmlns:wps="http://schemas.microsoft.com/office/word/2010/wordprocessingShape" mc:Ignorable="w14 w15 w16se w16cid w16 w16cex w16sdtdh wp14">
+<w:document xmlns:o="urn:schemas-microsoft-com:office:office" xmlns:r="http://schemas.openxmlformats.org/officeDocument/2006/relationships" xmlns:v="urn:schemas-microsoft-com:vml" xmlns:w="http://schemas.openxmlformats.org/wordprocessingml/2006/main" xmlns:w10="urn:schemas-microsoft-com:office:word" xmlns:wp="http://schemas.openxmlformats.org/drawingml/2006/wordprocessingDrawing" xmlns:wps="http://schemas.microsoft.com/office/word/2010/wordprocessingShape" xmlns:wpg="http://schemas.microsoft.com/office/word/2010/wordprocessingGroup" xmlns:mc="http://schemas.openxmlformats.org/markup-compatibility/2006" xmlns:wp14="http://schemas.microsoft.com/office/word/2010/wordprocessingDrawing" xmlns:w14="http://schemas.microsoft.com/office/word/2010/wordml" mc:Ignorable="w14 wp14">
   <w:body>
     <w:p>
       <w:pPr>
-        <w:pStyle w:val="a3"/>
-        <w:ind w:firstLine="696"/>
+        <w:pStyle w:val="ListParagraph"/>
+        <w:ind w:left="720" w:firstLine="696"/>
         <w:jc w:val="both"/>
+        <w:rPr/>
       </w:pPr>
       <w:r>
+        <w:rPr/>
         <w:t>Не добавляйте в общие модули ссылки, нужные только вам или даже не нужные хотя бы иногда. Создавайте новый модуль и пишите там.</w:t>
       </w:r>
     </w:p>
     <w:p>
       <w:pPr>
-        <w:pStyle w:val="a3"/>
-        <w:ind w:firstLine="696"/>
+        <w:pStyle w:val="ListParagraph"/>
+        <w:ind w:left="720" w:firstLine="696"/>
         <w:jc w:val="both"/>
+        <w:rPr/>
       </w:pPr>
       <w:r>
+        <w:rPr/>
         <w:t xml:space="preserve">В проектах, где это нужно, будет использоваться он, а остальные проекты будут избавлены от необходимости тащить все, на что ссылается добавленный в </w:t>
       </w:r>
       <w:r>
@@ -28,43 +32,53 @@
         <w:t>uses</w:t>
       </w:r>
       <w:r>
-        <w:t xml:space="preserve"> </w:t>
-      </w:r>
-      <w:r>
-        <w:t>модуль.</w:t>
+        <w:rPr/>
+        <w:t xml:space="preserve"> модуль.</w:t>
       </w:r>
     </w:p>
     <w:p>
       <w:pPr>
-        <w:pStyle w:val="a3"/>
-        <w:ind w:firstLine="696"/>
+        <w:pStyle w:val="ListParagraph"/>
+        <w:ind w:left="720" w:firstLine="696"/>
         <w:jc w:val="both"/>
+        <w:rPr/>
       </w:pPr>
+      <w:r>
+        <w:rPr/>
+      </w:r>
     </w:p>
     <w:p>
       <w:pPr>
-        <w:pStyle w:val="a3"/>
-        <w:ind w:firstLine="696"/>
+        <w:pStyle w:val="ListParagraph"/>
+        <w:ind w:left="720" w:firstLine="696"/>
         <w:jc w:val="both"/>
+        <w:rPr/>
       </w:pPr>
       <w:r>
+        <w:rPr/>
         <w:t>Не пишите конкретику в абстрактных классах. Наследуйтесь. Примерно по тем же причинам.</w:t>
       </w:r>
     </w:p>
     <w:p>
       <w:pPr>
-        <w:pStyle w:val="a3"/>
-        <w:ind w:firstLine="696"/>
+        <w:pStyle w:val="ListParagraph"/>
+        <w:ind w:left="720" w:firstLine="696"/>
         <w:jc w:val="both"/>
+        <w:rPr/>
       </w:pPr>
+      <w:r>
+        <w:rPr/>
+      </w:r>
     </w:p>
     <w:p>
       <w:pPr>
-        <w:pStyle w:val="a3"/>
-        <w:ind w:firstLine="696"/>
+        <w:pStyle w:val="ListParagraph"/>
+        <w:ind w:left="720" w:firstLine="696"/>
         <w:jc w:val="both"/>
+        <w:rPr/>
       </w:pPr>
       <w:r>
+        <w:rPr/>
         <w:t xml:space="preserve">В обработчиках событий форм пишите </w:t>
       </w:r>
       <w:r>
@@ -76,236 +90,68 @@
         <w:t>inherited</w:t>
       </w:r>
       <w:r>
+        <w:rPr/>
         <w:t xml:space="preserve">, даже если форма наследуется от </w:t>
       </w:r>
-      <w:proofErr w:type="spellStart"/>
       <w:r>
         <w:rPr>
           <w:lang w:val="en-US"/>
         </w:rPr>
         <w:t>TForm</w:t>
       </w:r>
-      <w:proofErr w:type="spellEnd"/>
-      <w:r>
-        <w:t xml:space="preserve">. </w:t>
-      </w:r>
-      <w:r>
-        <w:t xml:space="preserve">Когда </w:t>
-      </w:r>
-      <w:proofErr w:type="spellStart"/>
-      <w:r>
-        <w:t>п</w:t>
-      </w:r>
-      <w:r>
-        <w:t>еренаследуешься</w:t>
-      </w:r>
-      <w:proofErr w:type="spellEnd"/>
-      <w:r>
-        <w:t>, пожалеешь что не писал.</w:t>
+      <w:r>
+        <w:rPr/>
+        <w:t>. Когда перенаследуешься, пожалеешь что не писал.</w:t>
+      </w:r>
+    </w:p>
+    <w:p>
+      <w:pPr>
+        <w:pStyle w:val="ListParagraph"/>
+        <w:ind w:left="720" w:firstLine="696"/>
+        <w:jc w:val="both"/>
+        <w:rPr/>
+      </w:pPr>
+      <w:r>
+        <w:rPr/>
+      </w:r>
+    </w:p>
+    <w:p>
+      <w:pPr>
+        <w:pStyle w:val="ListParagraph"/>
+        <w:spacing w:before="0" w:after="160"/>
+        <w:ind w:left="720" w:firstLine="696"/>
+        <w:contextualSpacing/>
+        <w:jc w:val="both"/>
+        <w:rPr>
+          <w:lang w:val="ru-RU"/>
+        </w:rPr>
+      </w:pPr>
+      <w:r>
+        <w:rPr>
+          <w:lang w:val="ru-RU"/>
+        </w:rPr>
+        <w:t>О подписке на события. Выполнение произвольного кода чтение и запись произвольной памяти.</w:t>
       </w:r>
     </w:p>
     <w:sectPr>
+      <w:type w:val="nextPage"/>
       <w:pgSz w:w="11906" w:h="16838"/>
-      <w:pgMar w:top="1134" w:right="850" w:bottom="1134" w:left="1701" w:header="708" w:footer="708" w:gutter="0"/>
-      <w:cols w:space="708"/>
-      <w:docGrid w:linePitch="360"/>
+      <w:pgMar w:left="1701" w:right="850" w:gutter="0" w:header="0" w:top="1134" w:footer="0" w:bottom="1134"/>
+      <w:pgNumType w:fmt="decimal"/>
+      <w:formProt w:val="false"/>
+      <w:textDirection w:val="lrTb"/>
+      <w:docGrid w:type="default" w:linePitch="360" w:charSpace="4096"/>
     </w:sectPr>
   </w:body>
 </w:document>
 </file>
 
-<file path=word/numbering.xml><?xml version="1.0" encoding="utf-8"?>
-<w:numbering xmlns:wpc="http://schemas.microsoft.com/office/word/2010/wordprocessingCanvas" xmlns:cx="http://schemas.microsoft.com/office/drawing/2014/chartex" xmlns:cx1="http://schemas.microsoft.com/office/drawing/2015/9/8/chartex" xmlns:cx2="http://schemas.microsoft.com/office/drawing/2015/10/21/chartex" xmlns:cx3="http://schemas.microsoft.com/office/drawing/2016/5/9/chartex" xmlns:cx4="http://schemas.microsoft.com/office/drawing/2016/5/10/chartex" xmlns:cx5="http://schemas.microsoft.com/office/drawing/2016/5/11/chartex" xmlns:cx6="http://schemas.microsoft.com/office/drawing/2016/5/12/chartex" xmlns:cx7="http://schemas.microsoft.com/office/drawing/2016/5/13/chartex" xmlns:cx8="http://schemas.microsoft.com/office/drawing/2016/5/14/chartex" xmlns:mc="http://schemas.openxmlformats.org/markup-compatibility/2006" xmlns:aink="http://schemas.microsoft.com/office/drawing/2016/ink" xmlns:am3d="http://schemas.microsoft.com/office/drawing/2017/model3d" xmlns:o="urn:schemas-microsoft-com:office:office" xmlns:oel="http://schemas.microsoft.com/office/2019/extlst" xmlns:r="http://schemas.openxmlformats.org/officeDocument/2006/relationships" xmlns:m="http://schemas.openxmlformats.org/officeDocument/2006/math" xmlns:v="urn:schemas-microsoft-com:vml" xmlns:wp14="http://schemas.microsoft.com/office/word/2010/wordprocessingDrawing" xmlns:wp="http://schemas.openxmlformats.org/drawingml/2006/wordprocessingDrawing" xmlns:w10="urn:schemas-microsoft-com:office:word" xmlns:w="http://schemas.openxmlformats.org/wordprocessingml/2006/main" xmlns:w14="http://schemas.microsoft.com/office/word/2010/wordml" xmlns:w15="http://schemas.microsoft.com/office/word/2012/wordml" xmlns:w16cex="http://schemas.microsoft.com/office/word/2018/wordml/cex" xmlns:w16cid="http://schemas.microsoft.com/office/word/2016/wordml/cid" xmlns:w16="http://schemas.microsoft.com/office/word/2018/wordml" xmlns:w16sdtdh="http://schemas.microsoft.com/office/word/2020/wordml/sdtdatahash" xmlns:w16se="http://schemas.microsoft.com/office/word/2015/wordml/symex" xmlns:wpg="http://schemas.microsoft.com/office/word/2010/wordprocessingGroup" xmlns:wpi="http://schemas.microsoft.com/office/word/2010/wordprocessingInk" xmlns:wne="http://schemas.microsoft.com/office/word/2006/wordml" xmlns:wps="http://schemas.microsoft.com/office/word/2010/wordprocessingShape" mc:Ignorable="w14 w15 w16se w16cid w16 w16cex w16sdtdh wp14">
-  <w:abstractNum w:abstractNumId="0" w15:restartNumberingAfterBreak="0">
-    <w:nsid w:val="3D5102F7"/>
-    <w:multiLevelType w:val="hybridMultilevel"/>
-    <w:tmpl w:val="BE5A2B92"/>
-    <w:lvl w:ilvl="0" w:tplc="0419000F">
-      <w:start w:val="1"/>
-      <w:numFmt w:val="decimal"/>
-      <w:lvlText w:val="%1."/>
-      <w:lvlJc w:val="left"/>
-      <w:pPr>
-        <w:ind w:left="360" w:hanging="360"/>
-      </w:pPr>
-    </w:lvl>
-    <w:lvl w:ilvl="1" w:tplc="04190019" w:tentative="1">
-      <w:start w:val="1"/>
-      <w:numFmt w:val="lowerLetter"/>
-      <w:lvlText w:val="%2."/>
-      <w:lvlJc w:val="left"/>
-      <w:pPr>
-        <w:ind w:left="1080" w:hanging="360"/>
-      </w:pPr>
-    </w:lvl>
-    <w:lvl w:ilvl="2" w:tplc="0419001B" w:tentative="1">
-      <w:start w:val="1"/>
-      <w:numFmt w:val="lowerRoman"/>
-      <w:lvlText w:val="%3."/>
-      <w:lvlJc w:val="right"/>
-      <w:pPr>
-        <w:ind w:left="1800" w:hanging="180"/>
-      </w:pPr>
-    </w:lvl>
-    <w:lvl w:ilvl="3" w:tplc="0419000F" w:tentative="1">
-      <w:start w:val="1"/>
-      <w:numFmt w:val="decimal"/>
-      <w:lvlText w:val="%4."/>
-      <w:lvlJc w:val="left"/>
-      <w:pPr>
-        <w:ind w:left="2520" w:hanging="360"/>
-      </w:pPr>
-    </w:lvl>
-    <w:lvl w:ilvl="4" w:tplc="04190019" w:tentative="1">
-      <w:start w:val="1"/>
-      <w:numFmt w:val="lowerLetter"/>
-      <w:lvlText w:val="%5."/>
-      <w:lvlJc w:val="left"/>
-      <w:pPr>
-        <w:ind w:left="3240" w:hanging="360"/>
-      </w:pPr>
-    </w:lvl>
-    <w:lvl w:ilvl="5" w:tplc="0419001B" w:tentative="1">
-      <w:start w:val="1"/>
-      <w:numFmt w:val="lowerRoman"/>
-      <w:lvlText w:val="%6."/>
-      <w:lvlJc w:val="right"/>
-      <w:pPr>
-        <w:ind w:left="3960" w:hanging="180"/>
-      </w:pPr>
-    </w:lvl>
-    <w:lvl w:ilvl="6" w:tplc="0419000F" w:tentative="1">
-      <w:start w:val="1"/>
-      <w:numFmt w:val="decimal"/>
-      <w:lvlText w:val="%7."/>
-      <w:lvlJc w:val="left"/>
-      <w:pPr>
-        <w:ind w:left="4680" w:hanging="360"/>
-      </w:pPr>
-    </w:lvl>
-    <w:lvl w:ilvl="7" w:tplc="04190019" w:tentative="1">
-      <w:start w:val="1"/>
-      <w:numFmt w:val="lowerLetter"/>
-      <w:lvlText w:val="%8."/>
-      <w:lvlJc w:val="left"/>
-      <w:pPr>
-        <w:ind w:left="5400" w:hanging="360"/>
-      </w:pPr>
-    </w:lvl>
-    <w:lvl w:ilvl="8" w:tplc="0419001B" w:tentative="1">
-      <w:start w:val="1"/>
-      <w:numFmt w:val="lowerRoman"/>
-      <w:lvlText w:val="%9."/>
-      <w:lvlJc w:val="right"/>
-      <w:pPr>
-        <w:ind w:left="6120" w:hanging="180"/>
-      </w:pPr>
-    </w:lvl>
-  </w:abstractNum>
-  <w:abstractNum w:abstractNumId="1" w15:restartNumberingAfterBreak="0">
-    <w:nsid w:val="63627A7D"/>
-    <w:multiLevelType w:val="hybridMultilevel"/>
-    <w:tmpl w:val="BE82F65A"/>
-    <w:lvl w:ilvl="0" w:tplc="0419000F">
-      <w:start w:val="1"/>
-      <w:numFmt w:val="decimal"/>
-      <w:lvlText w:val="%1."/>
-      <w:lvlJc w:val="left"/>
-      <w:pPr>
-        <w:ind w:left="720" w:hanging="360"/>
-      </w:pPr>
-      <w:rPr>
-        <w:rFonts w:hint="default"/>
-      </w:rPr>
-    </w:lvl>
-    <w:lvl w:ilvl="1" w:tplc="04190019" w:tentative="1">
-      <w:start w:val="1"/>
-      <w:numFmt w:val="lowerLetter"/>
-      <w:lvlText w:val="%2."/>
-      <w:lvlJc w:val="left"/>
-      <w:pPr>
-        <w:ind w:left="1440" w:hanging="360"/>
-      </w:pPr>
-    </w:lvl>
-    <w:lvl w:ilvl="2" w:tplc="0419001B" w:tentative="1">
-      <w:start w:val="1"/>
-      <w:numFmt w:val="lowerRoman"/>
-      <w:lvlText w:val="%3."/>
-      <w:lvlJc w:val="right"/>
-      <w:pPr>
-        <w:ind w:left="2160" w:hanging="180"/>
-      </w:pPr>
-    </w:lvl>
-    <w:lvl w:ilvl="3" w:tplc="0419000F" w:tentative="1">
-      <w:start w:val="1"/>
-      <w:numFmt w:val="decimal"/>
-      <w:lvlText w:val="%4."/>
-      <w:lvlJc w:val="left"/>
-      <w:pPr>
-        <w:ind w:left="2880" w:hanging="360"/>
-      </w:pPr>
-    </w:lvl>
-    <w:lvl w:ilvl="4" w:tplc="04190019" w:tentative="1">
-      <w:start w:val="1"/>
-      <w:numFmt w:val="lowerLetter"/>
-      <w:lvlText w:val="%5."/>
-      <w:lvlJc w:val="left"/>
-      <w:pPr>
-        <w:ind w:left="3600" w:hanging="360"/>
-      </w:pPr>
-    </w:lvl>
-    <w:lvl w:ilvl="5" w:tplc="0419001B" w:tentative="1">
-      <w:start w:val="1"/>
-      <w:numFmt w:val="lowerRoman"/>
-      <w:lvlText w:val="%6."/>
-      <w:lvlJc w:val="right"/>
-      <w:pPr>
-        <w:ind w:left="4320" w:hanging="180"/>
-      </w:pPr>
-    </w:lvl>
-    <w:lvl w:ilvl="6" w:tplc="0419000F" w:tentative="1">
-      <w:start w:val="1"/>
-      <w:numFmt w:val="decimal"/>
-      <w:lvlText w:val="%7."/>
-      <w:lvlJc w:val="left"/>
-      <w:pPr>
-        <w:ind w:left="5040" w:hanging="360"/>
-      </w:pPr>
-    </w:lvl>
-    <w:lvl w:ilvl="7" w:tplc="04190019" w:tentative="1">
-      <w:start w:val="1"/>
-      <w:numFmt w:val="lowerLetter"/>
-      <w:lvlText w:val="%8."/>
-      <w:lvlJc w:val="left"/>
-      <w:pPr>
-        <w:ind w:left="5760" w:hanging="360"/>
-      </w:pPr>
-    </w:lvl>
-    <w:lvl w:ilvl="8" w:tplc="0419001B" w:tentative="1">
-      <w:start w:val="1"/>
-      <w:numFmt w:val="lowerRoman"/>
-      <w:lvlText w:val="%9."/>
-      <w:lvlJc w:val="right"/>
-      <w:pPr>
-        <w:ind w:left="6480" w:hanging="180"/>
-      </w:pPr>
-    </w:lvl>
-  </w:abstractNum>
-  <w:num w:numId="1" w16cid:durableId="1678772089">
-    <w:abstractNumId w:val="1"/>
-  </w:num>
-  <w:num w:numId="2" w16cid:durableId="1744141578">
-    <w:abstractNumId w:val="0"/>
-  </w:num>
-</w:numbering>
-</file>
-
 <file path=word/styles.xml><?xml version="1.0" encoding="utf-8"?>
-<w:styles xmlns:mc="http://schemas.openxmlformats.org/markup-compatibility/2006" xmlns:r="http://schemas.openxmlformats.org/officeDocument/2006/relationships" xmlns:w="http://schemas.openxmlformats.org/wordprocessingml/2006/main" xmlns:w14="http://schemas.microsoft.com/office/word/2010/wordml" xmlns:w15="http://schemas.microsoft.com/office/word/2012/wordml" xmlns:w16cex="http://schemas.microsoft.com/office/word/2018/wordml/cex" xmlns:w16cid="http://schemas.microsoft.com/office/word/2016/wordml/cid" xmlns:w16="http://schemas.microsoft.com/office/word/2018/wordml" xmlns:w16sdtdh="http://schemas.microsoft.com/office/word/2020/wordml/sdtdatahash" xmlns:w16se="http://schemas.microsoft.com/office/word/2015/wordml/symex" mc:Ignorable="w14 w15 w16se w16cid w16 w16cex w16sdtdh">
+<w:styles xmlns:w="http://schemas.openxmlformats.org/wordprocessingml/2006/main" xmlns:w14="http://schemas.microsoft.com/office/word/2010/wordml" xmlns:mc="http://schemas.openxmlformats.org/markup-compatibility/2006" mc:Ignorable="w14">
   <w:docDefaults>
     <w:rPrDefault>
       <w:rPr>
-        <w:rFonts w:asciiTheme="minorHAnsi" w:eastAsiaTheme="minorHAnsi" w:hAnsiTheme="minorHAnsi" w:cstheme="minorBidi"/>
+        <w:rFonts w:ascii="Calibri" w:hAnsi="Calibri" w:eastAsia="Calibri" w:cs="" w:asciiTheme="minorHAnsi" w:cstheme="minorBidi" w:eastAsiaTheme="minorHAnsi" w:hAnsiTheme="minorHAnsi"/>
         <w:kern w:val="2"/>
         <w:sz w:val="22"/>
         <w:szCs w:val="22"/>
@@ -315,21 +161,21 @@
     </w:rPrDefault>
     <w:pPrDefault>
       <w:pPr>
-        <w:spacing w:after="160" w:line="259" w:lineRule="auto"/>
+        <w:suppressAutoHyphens w:val="true"/>
       </w:pPr>
     </w:pPrDefault>
   </w:docDefaults>
   <w:latentStyles w:defLockedState="0" w:defUIPriority="99" w:defSemiHidden="0" w:defUnhideWhenUsed="0" w:defQFormat="0" w:count="376">
     <w:lsdException w:name="Normal" w:uiPriority="0" w:qFormat="1"/>
     <w:lsdException w:name="heading 1" w:uiPriority="9" w:qFormat="1"/>
-    <w:lsdException w:name="heading 2" w:semiHidden="1" w:uiPriority="9" w:unhideWhenUsed="1" w:qFormat="1"/>
-    <w:lsdException w:name="heading 3" w:semiHidden="1" w:uiPriority="9" w:unhideWhenUsed="1" w:qFormat="1"/>
-    <w:lsdException w:name="heading 4" w:semiHidden="1" w:uiPriority="9" w:unhideWhenUsed="1" w:qFormat="1"/>
-    <w:lsdException w:name="heading 5" w:semiHidden="1" w:uiPriority="9" w:unhideWhenUsed="1" w:qFormat="1"/>
-    <w:lsdException w:name="heading 6" w:semiHidden="1" w:uiPriority="9" w:unhideWhenUsed="1" w:qFormat="1"/>
-    <w:lsdException w:name="heading 7" w:semiHidden="1" w:uiPriority="9" w:unhideWhenUsed="1" w:qFormat="1"/>
-    <w:lsdException w:name="heading 8" w:semiHidden="1" w:uiPriority="9" w:unhideWhenUsed="1" w:qFormat="1"/>
-    <w:lsdException w:name="heading 9" w:semiHidden="1" w:uiPriority="9" w:unhideWhenUsed="1" w:qFormat="1"/>
+    <w:lsdException w:name="heading 2" w:uiPriority="9" w:semiHidden="1" w:unhideWhenUsed="1" w:qFormat="1"/>
+    <w:lsdException w:name="heading 3" w:uiPriority="9" w:semiHidden="1" w:unhideWhenUsed="1" w:qFormat="1"/>
+    <w:lsdException w:name="heading 4" w:uiPriority="9" w:semiHidden="1" w:unhideWhenUsed="1" w:qFormat="1"/>
+    <w:lsdException w:name="heading 5" w:uiPriority="9" w:semiHidden="1" w:unhideWhenUsed="1" w:qFormat="1"/>
+    <w:lsdException w:name="heading 6" w:uiPriority="9" w:semiHidden="1" w:unhideWhenUsed="1" w:qFormat="1"/>
+    <w:lsdException w:name="heading 7" w:uiPriority="9" w:semiHidden="1" w:unhideWhenUsed="1" w:qFormat="1"/>
+    <w:lsdException w:name="heading 8" w:uiPriority="9" w:semiHidden="1" w:unhideWhenUsed="1" w:qFormat="1"/>
+    <w:lsdException w:name="heading 9" w:uiPriority="9" w:semiHidden="1" w:unhideWhenUsed="1" w:qFormat="1"/>
     <w:lsdException w:name="index 1" w:semiHidden="1" w:unhideWhenUsed="1"/>
     <w:lsdException w:name="index 2" w:semiHidden="1" w:unhideWhenUsed="1"/>
     <w:lsdException w:name="index 3" w:semiHidden="1" w:unhideWhenUsed="1"/>
@@ -339,22 +185,22 @@
     <w:lsdException w:name="index 7" w:semiHidden="1" w:unhideWhenUsed="1"/>
     <w:lsdException w:name="index 8" w:semiHidden="1" w:unhideWhenUsed="1"/>
     <w:lsdException w:name="index 9" w:semiHidden="1" w:unhideWhenUsed="1"/>
-    <w:lsdException w:name="toc 1" w:semiHidden="1" w:uiPriority="39" w:unhideWhenUsed="1"/>
-    <w:lsdException w:name="toc 2" w:semiHidden="1" w:uiPriority="39" w:unhideWhenUsed="1"/>
-    <w:lsdException w:name="toc 3" w:semiHidden="1" w:uiPriority="39" w:unhideWhenUsed="1"/>
-    <w:lsdException w:name="toc 4" w:semiHidden="1" w:uiPriority="39" w:unhideWhenUsed="1"/>
-    <w:lsdException w:name="toc 5" w:semiHidden="1" w:uiPriority="39" w:unhideWhenUsed="1"/>
-    <w:lsdException w:name="toc 6" w:semiHidden="1" w:uiPriority="39" w:unhideWhenUsed="1"/>
-    <w:lsdException w:name="toc 7" w:semiHidden="1" w:uiPriority="39" w:unhideWhenUsed="1"/>
-    <w:lsdException w:name="toc 8" w:semiHidden="1" w:uiPriority="39" w:unhideWhenUsed="1"/>
-    <w:lsdException w:name="toc 9" w:semiHidden="1" w:uiPriority="39" w:unhideWhenUsed="1"/>
+    <w:lsdException w:name="toc 1" w:uiPriority="39" w:semiHidden="1" w:unhideWhenUsed="1"/>
+    <w:lsdException w:name="toc 2" w:uiPriority="39" w:semiHidden="1" w:unhideWhenUsed="1"/>
+    <w:lsdException w:name="toc 3" w:uiPriority="39" w:semiHidden="1" w:unhideWhenUsed="1"/>
+    <w:lsdException w:name="toc 4" w:uiPriority="39" w:semiHidden="1" w:unhideWhenUsed="1"/>
+    <w:lsdException w:name="toc 5" w:uiPriority="39" w:semiHidden="1" w:unhideWhenUsed="1"/>
+    <w:lsdException w:name="toc 6" w:uiPriority="39" w:semiHidden="1" w:unhideWhenUsed="1"/>
+    <w:lsdException w:name="toc 7" w:uiPriority="39" w:semiHidden="1" w:unhideWhenUsed="1"/>
+    <w:lsdException w:name="toc 8" w:uiPriority="39" w:semiHidden="1" w:unhideWhenUsed="1"/>
+    <w:lsdException w:name="toc 9" w:uiPriority="39" w:semiHidden="1" w:unhideWhenUsed="1"/>
     <w:lsdException w:name="Normal Indent" w:semiHidden="1" w:unhideWhenUsed="1"/>
     <w:lsdException w:name="footnote text" w:semiHidden="1" w:unhideWhenUsed="1"/>
     <w:lsdException w:name="annotation text" w:semiHidden="1" w:unhideWhenUsed="1"/>
     <w:lsdException w:name="header" w:semiHidden="1" w:unhideWhenUsed="1"/>
     <w:lsdException w:name="footer" w:semiHidden="1" w:unhideWhenUsed="1"/>
     <w:lsdException w:name="index heading" w:semiHidden="1" w:unhideWhenUsed="1"/>
-    <w:lsdException w:name="caption" w:semiHidden="1" w:uiPriority="35" w:unhideWhenUsed="1" w:qFormat="1"/>
+    <w:lsdException w:name="caption" w:uiPriority="35" w:semiHidden="1" w:unhideWhenUsed="1" w:qFormat="1"/>
     <w:lsdException w:name="table of figures" w:semiHidden="1" w:unhideWhenUsed="1"/>
     <w:lsdException w:name="envelope address" w:semiHidden="1" w:unhideWhenUsed="1"/>
     <w:lsdException w:name="envelope return" w:semiHidden="1" w:unhideWhenUsed="1"/>
@@ -385,7 +231,7 @@
     <w:lsdException w:name="Title" w:uiPriority="10" w:qFormat="1"/>
     <w:lsdException w:name="Closing" w:semiHidden="1" w:unhideWhenUsed="1"/>
     <w:lsdException w:name="Signature" w:semiHidden="1" w:unhideWhenUsed="1"/>
-    <w:lsdException w:name="Default Paragraph Font" w:semiHidden="1" w:uiPriority="1" w:unhideWhenUsed="1"/>
+    <w:lsdException w:name="Default Paragraph Font" w:uiPriority="1" w:semiHidden="1" w:unhideWhenUsed="1"/>
     <w:lsdException w:name="Body Text" w:semiHidden="1" w:unhideWhenUsed="1"/>
     <w:lsdException w:name="Body Text Indent" w:semiHidden="1" w:unhideWhenUsed="1"/>
     <w:lsdException w:name="List Continue" w:semiHidden="1" w:unhideWhenUsed="1"/>
@@ -585,8 +431,8 @@
     <w:lsdException w:name="Subtle Reference" w:uiPriority="31" w:qFormat="1"/>
     <w:lsdException w:name="Intense Reference" w:uiPriority="32" w:qFormat="1"/>
     <w:lsdException w:name="Book Title" w:uiPriority="33" w:qFormat="1"/>
-    <w:lsdException w:name="Bibliography" w:semiHidden="1" w:uiPriority="37" w:unhideWhenUsed="1"/>
-    <w:lsdException w:name="TOC Heading" w:semiHidden="1" w:uiPriority="39" w:unhideWhenUsed="1" w:qFormat="1"/>
+    <w:lsdException w:name="Bibliography" w:uiPriority="37" w:semiHidden="1" w:unhideWhenUsed="1"/>
+    <w:lsdException w:name="TOC Heading" w:uiPriority="39" w:semiHidden="1" w:unhideWhenUsed="1" w:qFormat="1"/>
     <w:lsdException w:name="Plain Table 1" w:uiPriority="41"/>
     <w:lsdException w:name="Plain Table 2" w:uiPriority="42"/>
     <w:lsdException w:name="Plain Table 3" w:uiPriority="43"/>
@@ -697,15 +543,111 @@
     <w:lsdException w:name="Unresolved Mention" w:semiHidden="1" w:unhideWhenUsed="1"/>
     <w:lsdException w:name="Smart Link" w:semiHidden="1" w:unhideWhenUsed="1"/>
   </w:latentStyles>
-  <w:style w:type="paragraph" w:default="1" w:styleId="a">
+  <w:style w:type="paragraph" w:styleId="Normal" w:default="1">
     <w:name w:val="Normal"/>
     <w:qFormat/>
+    <w:pPr>
+      <w:widowControl/>
+      <w:bidi w:val="0"/>
+      <w:spacing w:lineRule="auto" w:line="259" w:before="0" w:after="160"/>
+      <w:jc w:val="left"/>
+    </w:pPr>
+    <w:rPr>
+      <w:rFonts w:ascii="Calibri" w:hAnsi="Calibri" w:eastAsia="Calibri" w:cs="" w:asciiTheme="minorHAnsi" w:cstheme="minorBidi" w:eastAsiaTheme="minorHAnsi" w:hAnsiTheme="minorHAnsi"/>
+      <w:color w:val="auto"/>
+      <w:kern w:val="2"/>
+      <w:sz w:val="22"/>
+      <w:szCs w:val="22"/>
+      <w:lang w:val="ru-RU" w:eastAsia="en-US" w:bidi="ar-SA"/>
+      <w14:ligatures w14:val="standardContextual"/>
+    </w:rPr>
   </w:style>
-  <w:style w:type="character" w:default="1" w:styleId="a0">
+  <w:style w:type="character" w:styleId="DefaultParagraphFont" w:default="1">
     <w:name w:val="Default Paragraph Font"/>
     <w:uiPriority w:val="1"/>
     <w:semiHidden/>
     <w:unhideWhenUsed/>
+    <w:qFormat/>
+    <w:rPr/>
+  </w:style>
+  <w:style w:type="paragraph" w:styleId="Style14">
+    <w:name w:val="Заголовок"/>
+    <w:basedOn w:val="Normal"/>
+    <w:next w:val="Style15"/>
+    <w:qFormat/>
+    <w:pPr>
+      <w:keepNext w:val="true"/>
+      <w:spacing w:before="240" w:after="120"/>
+    </w:pPr>
+    <w:rPr>
+      <w:rFonts w:ascii="Liberation Sans" w:hAnsi="Liberation Sans" w:eastAsia="Microsoft YaHei" w:cs="Arial"/>
+      <w:sz w:val="28"/>
+      <w:szCs w:val="28"/>
+    </w:rPr>
+  </w:style>
+  <w:style w:type="paragraph" w:styleId="Style15">
+    <w:name w:val="Body Text"/>
+    <w:basedOn w:val="Normal"/>
+    <w:pPr>
+      <w:spacing w:lineRule="auto" w:line="276" w:before="0" w:after="140"/>
+    </w:pPr>
+    <w:rPr/>
+  </w:style>
+  <w:style w:type="paragraph" w:styleId="Style16">
+    <w:name w:val="List"/>
+    <w:basedOn w:val="Style15"/>
+    <w:pPr/>
+    <w:rPr>
+      <w:rFonts w:cs="Arial"/>
+    </w:rPr>
+  </w:style>
+  <w:style w:type="paragraph" w:styleId="Style17">
+    <w:name w:val="Caption"/>
+    <w:basedOn w:val="Normal"/>
+    <w:qFormat/>
+    <w:pPr>
+      <w:suppressLineNumbers/>
+      <w:spacing w:before="120" w:after="120"/>
+    </w:pPr>
+    <w:rPr>
+      <w:rFonts w:cs="Arial"/>
+      <w:i/>
+      <w:iCs/>
+      <w:sz w:val="24"/>
+      <w:szCs w:val="24"/>
+    </w:rPr>
+  </w:style>
+  <w:style w:type="paragraph" w:styleId="Style18">
+    <w:name w:val="Указатель"/>
+    <w:basedOn w:val="Normal"/>
+    <w:qFormat/>
+    <w:pPr>
+      <w:suppressLineNumbers/>
+    </w:pPr>
+    <w:rPr>
+      <w:rFonts w:cs="Arial"/>
+      <w:lang w:val="zxx" w:eastAsia="zxx" w:bidi="zxx"/>
+    </w:rPr>
+  </w:style>
+  <w:style w:type="paragraph" w:styleId="ListParagraph">
+    <w:name w:val="List Paragraph"/>
+    <w:basedOn w:val="Normal"/>
+    <w:uiPriority w:val="34"/>
+    <w:qFormat/>
+    <w:rsid w:val="00a3237a"/>
+    <w:pPr>
+      <w:spacing w:before="0" w:after="160"/>
+      <w:ind w:left="720" w:hanging="0"/>
+      <w:contextualSpacing/>
+    </w:pPr>
+    <w:rPr/>
+  </w:style>
+  <w:style w:type="numbering" w:styleId="NoList" w:default="1">
+    <w:name w:val="No List"/>
+    <w:uiPriority w:val="99"/>
+    <w:semiHidden/>
+    <w:unhideWhenUsed/>
+    <w:qFormat/>
   </w:style>
   <w:style w:type="table" w:default="1" w:styleId="a1">
     <w:name w:val="Normal Table"/>
@@ -713,7 +655,6 @@
     <w:semiHidden/>
     <w:unhideWhenUsed/>
     <w:tblPr>
-      <w:tblInd w:w="0" w:type="dxa"/>
       <w:tblCellMar>
         <w:top w:w="0" w:type="dxa"/>
         <w:left w:w="108" w:type="dxa"/>
@@ -721,23 +662,6 @@
         <w:right w:w="108" w:type="dxa"/>
       </w:tblCellMar>
     </w:tblPr>
-  </w:style>
-  <w:style w:type="numbering" w:default="1" w:styleId="a2">
-    <w:name w:val="No List"/>
-    <w:uiPriority w:val="99"/>
-    <w:semiHidden/>
-    <w:unhideWhenUsed/>
-  </w:style>
-  <w:style w:type="paragraph" w:styleId="a3">
-    <w:name w:val="List Paragraph"/>
-    <w:basedOn w:val="a"/>
-    <w:uiPriority w:val="34"/>
-    <w:qFormat/>
-    <w:rsid w:val="00A3237A"/>
-    <w:pPr>
-      <w:ind w:left="720"/>
-      <w:contextualSpacing/>
-    </w:pPr>
   </w:style>
 </w:styles>
 </file>

--- a/Культура командной разработки.docx
+++ b/Культура командной разработки.docx
@@ -131,6 +131,92 @@
           <w:lang w:val="ru-RU"/>
         </w:rPr>
         <w:t>О подписке на события. Выполнение произвольного кода чтение и запись произвольной памяти.</w:t>
+      </w:r>
+    </w:p>
+    <w:p>
+      <w:pPr>
+        <w:pStyle w:val="ListParagraph"/>
+        <w:spacing w:before="0" w:after="160"/>
+        <w:ind w:left="720" w:firstLine="696"/>
+        <w:contextualSpacing/>
+        <w:jc w:val="both"/>
+        <w:rPr>
+          <w:lang w:val="ru-RU"/>
+        </w:rPr>
+      </w:pPr>
+      <w:r>
+        <w:rPr>
+          <w:lang w:val="ru-RU"/>
+        </w:rPr>
+      </w:r>
+    </w:p>
+    <w:p>
+      <w:pPr>
+        <w:pStyle w:val="ListParagraph"/>
+        <w:spacing w:before="0" w:after="160"/>
+        <w:ind w:left="720" w:firstLine="696"/>
+        <w:contextualSpacing/>
+        <w:jc w:val="both"/>
+        <w:rPr>
+          <w:lang w:val="ru-RU"/>
+        </w:rPr>
+      </w:pPr>
+      <w:r>
+        <w:rPr>
+          <w:lang w:val="ru-RU"/>
+        </w:rPr>
+        <w:t xml:space="preserve">В конце блока </w:t>
+      </w:r>
+      <w:r>
+        <w:rPr>
+          <w:lang w:val="en-US"/>
+        </w:rPr>
+        <w:t xml:space="preserve">if </w:t>
+      </w:r>
+      <w:r>
+        <w:rPr>
+          <w:lang w:val="ru-RU"/>
+        </w:rPr>
+        <w:t>каментить условие это хуйня. Во-первых, поменяешь условие, камент стопудов старый останется. Во-вторых, не надо такие длинные блоки писать вообще.</w:t>
+      </w:r>
+    </w:p>
+    <w:p>
+      <w:pPr>
+        <w:pStyle w:val="ListParagraph"/>
+        <w:spacing w:before="0" w:after="160"/>
+        <w:ind w:left="720" w:firstLine="696"/>
+        <w:contextualSpacing/>
+        <w:jc w:val="both"/>
+        <w:rPr>
+          <w:lang w:val="ru-RU"/>
+        </w:rPr>
+      </w:pPr>
+      <w:r>
+        <w:rPr/>
+      </w:r>
+    </w:p>
+    <w:p>
+      <w:pPr>
+        <w:pStyle w:val="ListParagraph"/>
+        <w:spacing w:before="0" w:after="160"/>
+        <w:ind w:left="720" w:firstLine="696"/>
+        <w:contextualSpacing/>
+        <w:jc w:val="both"/>
+        <w:rPr>
+          <w:lang w:val="en-US"/>
+        </w:rPr>
+      </w:pPr>
+      <w:r>
+        <w:rPr>
+          <w:lang w:val="en-US"/>
+        </w:rPr>
+        <w:t xml:space="preserve">Объявлять переменные стека </w:t>
+      </w:r>
+      <w:r>
+        <w:rPr>
+          <w:lang w:val="ru-RU"/>
+        </w:rPr>
+        <w:t>обязательно в начале метода — говно стиль. Никогда не поймешь, какие из них могут невидимо меняться в процедурах стека.</w:t>
       </w:r>
     </w:p>
     <w:sectPr>
@@ -548,6 +634,7 @@
     <w:qFormat/>
     <w:pPr>
       <w:widowControl/>
+      <w:suppressAutoHyphens w:val="true"/>
       <w:bidi w:val="0"/>
       <w:spacing w:lineRule="auto" w:line="259" w:before="0" w:after="160"/>
       <w:jc w:val="left"/>

--- a/Культура командной разработки.docx
+++ b/Культура командной разработки.docx
@@ -7,6 +7,67 @@
         <w:pStyle w:val="ListParagraph"/>
         <w:ind w:left="720" w:firstLine="696"/>
         <w:jc w:val="both"/>
+        <w:rPr>
+          <w:lang w:val="en-US"/>
+        </w:rPr>
+      </w:pPr>
+      <w:r>
+        <w:rPr>
+          <w:rFonts w:eastAsia="Calibri" w:cs="" w:cstheme="minorBidi" w:eastAsiaTheme="minorHAnsi"/>
+          <w:color w:val="auto"/>
+          <w:kern w:val="2"/>
+          <w:sz w:val="22"/>
+          <w:szCs w:val="22"/>
+          <w:lang w:val="ru-RU" w:eastAsia="en-US" w:bidi="ar-SA"/>
+          <w14:ligatures w14:val="standardContextual"/>
+        </w:rPr>
+        <w:t>Не оставляйте з</w:t>
+      </w:r>
+      <w:r>
+        <w:rPr>
+          <w:lang w:val="en-US"/>
+        </w:rPr>
+        <w:t xml:space="preserve">акомментированного кода </w:t>
+      </w:r>
+      <w:r>
+        <w:rPr>
+          <w:lang w:val="ru-RU"/>
+        </w:rPr>
+        <w:t>вообще</w:t>
+      </w:r>
+      <w:r>
+        <w:rPr>
+          <w:lang w:val="en-US"/>
+        </w:rPr>
+        <w:t xml:space="preserve">. CVS </w:t>
+      </w:r>
+      <w:r>
+        <w:rPr>
+          <w:lang w:val="ru-RU"/>
+        </w:rPr>
+        <w:t xml:space="preserve">хранит все изменения, не пропадет никуда. Боитесь забыть — пейте противотревожное. </w:t>
+      </w:r>
+    </w:p>
+    <w:p>
+      <w:pPr>
+        <w:pStyle w:val="ListParagraph"/>
+        <w:ind w:left="720" w:firstLine="696"/>
+        <w:jc w:val="both"/>
+        <w:rPr>
+          <w:lang w:val="ru-RU"/>
+        </w:rPr>
+      </w:pPr>
+      <w:r>
+        <w:rPr>
+          <w:lang w:val="en-US"/>
+        </w:rPr>
+      </w:r>
+    </w:p>
+    <w:p>
+      <w:pPr>
+        <w:pStyle w:val="ListParagraph"/>
+        <w:ind w:left="720" w:firstLine="696"/>
+        <w:jc w:val="both"/>
         <w:rPr/>
       </w:pPr>
       <w:r>
@@ -192,7 +253,9 @@
         </w:rPr>
       </w:pPr>
       <w:r>
-        <w:rPr/>
+        <w:rPr>
+          <w:lang w:val="ru-RU"/>
+        </w:rPr>
       </w:r>
     </w:p>
     <w:p>

--- a/Культура командной разработки.docx
+++ b/Культура командной разработки.docx
@@ -59,7 +59,7 @@
       </w:pPr>
       <w:r>
         <w:rPr>
-          <w:lang w:val="en-US"/>
+          <w:lang w:val="ru-RU"/>
         </w:rPr>
       </w:r>
     </w:p>
@@ -280,6 +280,63 @@
           <w:lang w:val="ru-RU"/>
         </w:rPr>
         <w:t>обязательно в начале метода — говно стиль. Никогда не поймешь, какие из них могут невидимо меняться в процедурах стека.</w:t>
+      </w:r>
+    </w:p>
+    <w:p>
+      <w:pPr>
+        <w:pStyle w:val="ListParagraph"/>
+        <w:spacing w:before="0" w:after="160"/>
+        <w:ind w:left="720" w:firstLine="696"/>
+        <w:contextualSpacing/>
+        <w:jc w:val="both"/>
+        <w:rPr>
+          <w:lang w:val="en-US"/>
+        </w:rPr>
+      </w:pPr>
+      <w:r>
+        <w:rPr/>
+      </w:r>
+    </w:p>
+    <w:p>
+      <w:pPr>
+        <w:pStyle w:val="ListParagraph"/>
+        <w:spacing w:before="0" w:after="160"/>
+        <w:ind w:left="720" w:firstLine="696"/>
+        <w:contextualSpacing/>
+        <w:jc w:val="both"/>
+        <w:rPr>
+          <w:lang w:val="en-US"/>
+        </w:rPr>
+      </w:pPr>
+      <w:r>
+        <w:rPr>
+          <w:lang w:val="en-US"/>
+        </w:rPr>
+        <w:t>Не комм</w:t>
+      </w:r>
+      <w:r>
+        <w:rPr>
+          <w:lang w:val="ru-RU"/>
+        </w:rPr>
+        <w:t xml:space="preserve">ентируйте, что делает код, а </w:t>
+      </w:r>
+      <w:r>
+        <w:rPr>
+          <w:rFonts w:eastAsia="Calibri" w:cs="" w:cstheme="minorBidi" w:eastAsiaTheme="minorHAnsi"/>
+          <w:color w:val="auto"/>
+          <w:kern w:val="2"/>
+          <w:sz w:val="22"/>
+          <w:szCs w:val="22"/>
+          <w:lang w:val="ru-RU" w:eastAsia="en-US" w:bidi="ar-SA"/>
+          <w14:ligatures w14:val="standardContextual"/>
+        </w:rPr>
+        <w:t>зачем</w:t>
+      </w:r>
+      <w:r>
+        <w:rPr>
+          <w:lang w:val="ru-RU"/>
+        </w:rPr>
+        <w:t xml:space="preserve"> он это делает. Если сказать о зачем нечего, значит контекст не нуждается в комментарии.</w:t>
       </w:r>
     </w:p>
     <w:sectPr>

--- a/Культура командной разработки.docx
+++ b/Культура командной разработки.docx
@@ -294,7 +294,9 @@
         </w:rPr>
       </w:pPr>
       <w:r>
-        <w:rPr/>
+        <w:rPr>
+          <w:lang w:val="en-US"/>
+        </w:rPr>
       </w:r>
     </w:p>
     <w:p>
@@ -337,6 +339,261 @@
           <w:lang w:val="ru-RU"/>
         </w:rPr>
         <w:t xml:space="preserve"> он это делает. Если сказать о зачем нечего, значит контекст не нуждается в комментарии.</w:t>
+      </w:r>
+    </w:p>
+    <w:p>
+      <w:pPr>
+        <w:pStyle w:val="ListParagraph"/>
+        <w:spacing w:before="0" w:after="160"/>
+        <w:ind w:left="720" w:firstLine="696"/>
+        <w:contextualSpacing/>
+        <w:jc w:val="both"/>
+        <w:rPr>
+          <w:lang w:val="en-US"/>
+        </w:rPr>
+      </w:pPr>
+      <w:r>
+        <w:rPr/>
+      </w:r>
+    </w:p>
+    <w:p>
+      <w:pPr>
+        <w:pStyle w:val="ListParagraph"/>
+        <w:spacing w:before="0" w:after="160"/>
+        <w:ind w:left="720" w:firstLine="696"/>
+        <w:contextualSpacing/>
+        <w:jc w:val="both"/>
+        <w:rPr>
+          <w:lang w:val="en-US"/>
+        </w:rPr>
+      </w:pPr>
+      <w:r>
+        <w:rPr>
+          <w:lang w:val="ru-RU"/>
+        </w:rPr>
+        <w:t>В проектировании базы очень плохая идея это:</w:t>
+      </w:r>
+    </w:p>
+    <w:p>
+      <w:pPr>
+        <w:pStyle w:val="ListParagraph"/>
+        <w:spacing w:before="0" w:after="160"/>
+        <w:ind w:left="720" w:firstLine="696"/>
+        <w:contextualSpacing/>
+        <w:jc w:val="both"/>
+        <w:rPr>
+          <w:lang w:val="en-US"/>
+        </w:rPr>
+      </w:pPr>
+      <w:r>
+        <w:rPr/>
+      </w:r>
+    </w:p>
+    <w:p>
+      <w:pPr>
+        <w:pStyle w:val="ListParagraph"/>
+        <w:spacing w:before="0" w:after="160"/>
+        <w:ind w:left="720" w:firstLine="696"/>
+        <w:contextualSpacing/>
+        <w:jc w:val="both"/>
+        <w:rPr>
+          <w:lang w:val="en-US"/>
+        </w:rPr>
+      </w:pPr>
+      <w:r>
+        <w:rPr>
+          <w:lang w:val="ru-RU"/>
+        </w:rPr>
+        <w:t>1. Создавать составные ключи из полей, содержащих контекст.</w:t>
+      </w:r>
+    </w:p>
+    <w:p>
+      <w:pPr>
+        <w:pStyle w:val="ListParagraph"/>
+        <w:spacing w:before="0" w:after="160"/>
+        <w:ind w:left="720" w:firstLine="696"/>
+        <w:contextualSpacing/>
+        <w:jc w:val="both"/>
+        <w:rPr>
+          <w:lang w:val="en-US"/>
+        </w:rPr>
+      </w:pPr>
+      <w:r>
+        <w:rPr/>
+      </w:r>
+    </w:p>
+    <w:p>
+      <w:pPr>
+        <w:pStyle w:val="ListParagraph"/>
+        <w:spacing w:before="0" w:after="160"/>
+        <w:ind w:left="720" w:firstLine="696"/>
+        <w:contextualSpacing/>
+        <w:jc w:val="both"/>
+        <w:rPr>
+          <w:lang w:val="en-US"/>
+        </w:rPr>
+      </w:pPr>
+      <w:r>
+        <w:rPr>
+          <w:lang w:val="ru-RU"/>
+        </w:rPr>
+        <w:t>Это очень ненадежная модель, поскольку ни один датасет не поддерживает адекватное изменение ключевых значеий. И не может и не должен поддерживать.</w:t>
+      </w:r>
+    </w:p>
+    <w:p>
+      <w:pPr>
+        <w:pStyle w:val="ListParagraph"/>
+        <w:spacing w:before="0" w:after="160"/>
+        <w:ind w:left="720" w:firstLine="696"/>
+        <w:contextualSpacing/>
+        <w:jc w:val="both"/>
+        <w:rPr>
+          <w:lang w:val="en-US"/>
+        </w:rPr>
+      </w:pPr>
+      <w:r>
+        <w:rPr>
+          <w:lang w:val="ru-RU"/>
+        </w:rPr>
+        <w:t>Кроме того, это в разы увеличивает затраты на разработку абстрактных обработок в клиентах. В случае, когда есть определенные договоренности по ключевым полям, разработка клиента становится проще. Предельно надежный случай - все таблицы содержать одно ключевое поле типа GUID с одинаковым именем или его частью.</w:t>
+      </w:r>
+    </w:p>
+    <w:p>
+      <w:pPr>
+        <w:pStyle w:val="ListParagraph"/>
+        <w:spacing w:before="0" w:after="160"/>
+        <w:ind w:left="720" w:firstLine="696"/>
+        <w:contextualSpacing/>
+        <w:jc w:val="both"/>
+        <w:rPr>
+          <w:lang w:val="en-US"/>
+        </w:rPr>
+      </w:pPr>
+      <w:r>
+        <w:rPr>
+          <w:lang w:val="ru-RU"/>
+        </w:rPr>
+        <w:t>При проетировании структуры данных всегда нужно помнить, проектировать и оптимизировать базу проще и быстрее, чем писать клиенты. Можно быстренько в базе наворотить черте чего и потом долго удивляться, почему клиенты пишутся долго и потом выламываются годами.</w:t>
+      </w:r>
+    </w:p>
+    <w:p>
+      <w:pPr>
+        <w:pStyle w:val="ListParagraph"/>
+        <w:spacing w:before="0" w:after="160"/>
+        <w:ind w:left="720" w:firstLine="696"/>
+        <w:contextualSpacing/>
+        <w:jc w:val="both"/>
+        <w:rPr>
+          <w:lang w:val="en-US"/>
+        </w:rPr>
+      </w:pPr>
+      <w:r>
+        <w:rPr/>
+      </w:r>
+    </w:p>
+    <w:p>
+      <w:pPr>
+        <w:pStyle w:val="ListParagraph"/>
+        <w:spacing w:before="0" w:after="160"/>
+        <w:ind w:left="720" w:firstLine="696"/>
+        <w:contextualSpacing/>
+        <w:jc w:val="both"/>
+        <w:rPr>
+          <w:lang w:val="en-US"/>
+        </w:rPr>
+      </w:pPr>
+      <w:r>
+        <w:rPr>
+          <w:lang w:val="ru-RU"/>
+        </w:rPr>
+        <w:t>2. Использовать любые неявные признаки.</w:t>
+      </w:r>
+    </w:p>
+    <w:p>
+      <w:pPr>
+        <w:pStyle w:val="ListParagraph"/>
+        <w:spacing w:before="0" w:after="160"/>
+        <w:ind w:left="720" w:firstLine="696"/>
+        <w:contextualSpacing/>
+        <w:jc w:val="both"/>
+        <w:rPr>
+          <w:lang w:val="en-US"/>
+        </w:rPr>
+      </w:pPr>
+      <w:r>
+        <w:rPr/>
+      </w:r>
+    </w:p>
+    <w:p>
+      <w:pPr>
+        <w:pStyle w:val="ListParagraph"/>
+        <w:spacing w:before="0" w:after="160"/>
+        <w:ind w:left="720" w:firstLine="696"/>
+        <w:contextualSpacing/>
+        <w:jc w:val="both"/>
+        <w:rPr>
+          <w:lang w:val="en-US"/>
+        </w:rPr>
+      </w:pPr>
+      <w:r>
+        <w:rPr>
+          <w:lang w:val="ru-RU"/>
+        </w:rPr>
+        <w:t>Допустим, нам нужен порядок. Используем ключевое поле для его определдения. Очень плохо по причинам из п.1.</w:t>
+      </w:r>
+    </w:p>
+    <w:p>
+      <w:pPr>
+        <w:pStyle w:val="ListParagraph"/>
+        <w:spacing w:before="0" w:after="160"/>
+        <w:ind w:left="720" w:firstLine="696"/>
+        <w:contextualSpacing/>
+        <w:jc w:val="both"/>
+        <w:rPr>
+          <w:lang w:val="en-US"/>
+        </w:rPr>
+      </w:pPr>
+      <w:r>
+        <w:rPr>
+          <w:lang w:val="ru-RU"/>
+        </w:rPr>
+        <w:t>Или у нас есть таблица-множественное расширение для других таблиц. Она должна или ссылаться на ключ GUID этих других таблиц, или содержать явный признак принадлежности. Например, в виде имени таблицы.</w:t>
+      </w:r>
+    </w:p>
+    <w:p>
+      <w:pPr>
+        <w:pStyle w:val="ListParagraph"/>
+        <w:spacing w:before="0" w:after="160"/>
+        <w:ind w:left="720" w:firstLine="696"/>
+        <w:contextualSpacing/>
+        <w:jc w:val="both"/>
+        <w:rPr>
+          <w:lang w:val="en-US"/>
+        </w:rPr>
+      </w:pPr>
+      <w:r>
+        <w:rPr>
+          <w:lang w:val="ru-RU"/>
+        </w:rPr>
+        <w:t>Вообще, не только в базах, а и везде, если какой-либо один признак не совпадает прямо до одного сравнения с другим признаком, то не стоит использовать первый для второго. Необходимо завести два признака. Вплоть до случая, когда это просто разная логическая суть или "слишком другое" название.</w:t>
+      </w:r>
+    </w:p>
+    <w:p>
+      <w:pPr>
+        <w:pStyle w:val="ListParagraph"/>
+        <w:spacing w:before="0" w:after="160"/>
+        <w:ind w:left="720" w:firstLine="696"/>
+        <w:contextualSpacing/>
+        <w:jc w:val="both"/>
+        <w:rPr>
+          <w:lang w:val="en-US"/>
+        </w:rPr>
+      </w:pPr>
+      <w:r>
+        <w:rPr>
+          <w:lang w:val="ru-RU"/>
+        </w:rPr>
+        <w:t>Например, у нас есть объект Nose и его признак HasSnot. Мы пишем внешнюю относительно объекта процедуру WipeOut, которая вызывается по критерию IsWet. Даже если по статистике на сегодняшний день всегда IsWet = HasSnot, лучше завести в объекте Nose отдельный признак IsWet с явной сутью, который будет возвращать HasSnot. Особенно, если IsWet = (HasSnot and (LastWipedOut &gt; WipeOut)).</w:t>
       </w:r>
     </w:p>
     <w:sectPr>

--- a/Культура командной разработки.docx
+++ b/Культура командной разработки.docx
@@ -238,7 +238,163 @@
         <w:rPr>
           <w:lang w:val="ru-RU"/>
         </w:rPr>
-        <w:t>каментить условие это хуйня. Во-первых, поменяешь условие, камент стопудов старый останется. Во-вторых, не надо такие длинные блоки писать вообще.</w:t>
+        <w:t xml:space="preserve">каментить условие это </w:t>
+      </w:r>
+      <w:r>
+        <w:rPr>
+          <w:rFonts w:eastAsia="Calibri" w:cs="" w:cstheme="minorBidi" w:eastAsiaTheme="minorHAnsi"/>
+          <w:color w:val="auto"/>
+          <w:kern w:val="2"/>
+          <w:sz w:val="22"/>
+          <w:szCs w:val="22"/>
+          <w:lang w:val="ru-RU" w:eastAsia="en-US" w:bidi="ar-SA"/>
+          <w14:ligatures w14:val="standardContextual"/>
+        </w:rPr>
+        <w:t>утопия</w:t>
+      </w:r>
+      <w:r>
+        <w:rPr>
+          <w:lang w:val="ru-RU"/>
+        </w:rPr>
+        <w:t xml:space="preserve">. </w:t>
+      </w:r>
+      <w:r>
+        <w:rPr>
+          <w:rFonts w:eastAsia="Calibri" w:cs="" w:cstheme="minorBidi" w:eastAsiaTheme="minorHAnsi"/>
+          <w:color w:val="auto"/>
+          <w:kern w:val="2"/>
+          <w:sz w:val="22"/>
+          <w:szCs w:val="22"/>
+          <w:lang w:val="ru-RU" w:eastAsia="en-US" w:bidi="ar-SA"/>
+          <w14:ligatures w14:val="standardContextual"/>
+        </w:rPr>
+        <w:t>У</w:t>
+      </w:r>
+      <w:r>
+        <w:rPr>
+          <w:lang w:val="ru-RU"/>
+        </w:rPr>
+        <w:t xml:space="preserve">словие </w:t>
+      </w:r>
+      <w:r>
+        <w:rPr>
+          <w:lang w:val="ru-RU"/>
+        </w:rPr>
+        <w:t>поменяется</w:t>
+      </w:r>
+      <w:r>
+        <w:rPr>
+          <w:lang w:val="ru-RU"/>
+        </w:rPr>
+        <w:t xml:space="preserve">, </w:t>
+      </w:r>
+      <w:r>
+        <w:rPr>
+          <w:lang w:val="ru-RU"/>
+        </w:rPr>
+        <w:t xml:space="preserve">а </w:t>
+      </w:r>
+      <w:r>
+        <w:rPr>
+          <w:lang w:val="ru-RU"/>
+        </w:rPr>
+        <w:t xml:space="preserve">камент стопудов старый останется. </w:t>
+      </w:r>
+      <w:r>
+        <w:rPr>
+          <w:rFonts w:eastAsia="Calibri" w:cs="" w:cstheme="minorBidi" w:eastAsiaTheme="minorHAnsi"/>
+          <w:color w:val="auto"/>
+          <w:kern w:val="2"/>
+          <w:sz w:val="22"/>
+          <w:szCs w:val="22"/>
+          <w:lang w:val="ru-RU" w:eastAsia="en-US" w:bidi="ar-SA"/>
+          <w14:ligatures w14:val="standardContextual"/>
+        </w:rPr>
+        <w:t>Н</w:t>
+      </w:r>
+      <w:r>
+        <w:rPr>
+          <w:lang w:val="ru-RU"/>
+        </w:rPr>
+        <w:t xml:space="preserve">е надо длинные блоки писать вообще. </w:t>
+      </w:r>
+      <w:r>
+        <w:rPr>
+          <w:lang w:val="ru-RU"/>
+        </w:rPr>
+        <w:t xml:space="preserve">Пишите процедуры, </w:t>
+      </w:r>
+      <w:r>
+        <w:rPr>
+          <w:rFonts w:eastAsia="Calibri" w:cs="" w:cstheme="minorBidi" w:eastAsiaTheme="minorHAnsi"/>
+          <w:color w:val="auto"/>
+          <w:kern w:val="2"/>
+          <w:sz w:val="22"/>
+          <w:szCs w:val="22"/>
+          <w:lang w:val="ru-RU" w:eastAsia="en-US" w:bidi="ar-SA"/>
+          <w14:ligatures w14:val="standardContextual"/>
+        </w:rPr>
+        <w:t>если</w:t>
+      </w:r>
+      <w:r>
+        <w:rPr>
+          <w:lang w:val="ru-RU"/>
+        </w:rPr>
+        <w:t xml:space="preserve"> тело блока </w:t>
+      </w:r>
+      <w:r>
+        <w:rPr>
+          <w:rFonts w:eastAsia="Calibri" w:cs="" w:cstheme="minorBidi" w:eastAsiaTheme="minorHAnsi"/>
+          <w:color w:val="auto"/>
+          <w:kern w:val="2"/>
+          <w:sz w:val="22"/>
+          <w:szCs w:val="22"/>
+          <w:lang w:val="ru-RU" w:eastAsia="en-US" w:bidi="ar-SA"/>
+          <w14:ligatures w14:val="standardContextual"/>
+        </w:rPr>
+        <w:t>занимает больше пяти строчек</w:t>
+      </w:r>
+      <w:r>
+        <w:rPr>
+          <w:lang w:val="ru-RU"/>
+        </w:rPr>
+        <w:t xml:space="preserve">. Лучше читать книгу написанную словами, чем </w:t>
+      </w:r>
+      <w:r>
+        <w:rPr>
+          <w:rFonts w:eastAsia="Calibri" w:cs="" w:cstheme="minorBidi" w:eastAsiaTheme="minorHAnsi"/>
+          <w:color w:val="auto"/>
+          <w:kern w:val="2"/>
+          <w:sz w:val="22"/>
+          <w:szCs w:val="22"/>
+          <w:lang w:val="ru-RU" w:eastAsia="en-US" w:bidi="ar-SA"/>
+          <w14:ligatures w14:val="standardContextual"/>
+        </w:rPr>
+        <w:t>ковыряться в</w:t>
+      </w:r>
+      <w:r>
+        <w:rPr>
+          <w:lang w:val="ru-RU"/>
+        </w:rPr>
+        <w:t xml:space="preserve"> "матриц</w:t>
+      </w:r>
+      <w:r>
+        <w:rPr>
+          <w:rFonts w:eastAsia="Calibri" w:cs="" w:cstheme="minorBidi" w:eastAsiaTheme="minorHAnsi"/>
+          <w:color w:val="auto"/>
+          <w:kern w:val="2"/>
+          <w:sz w:val="22"/>
+          <w:szCs w:val="22"/>
+          <w:lang w:val="ru-RU" w:eastAsia="en-US" w:bidi="ar-SA"/>
+          <w14:ligatures w14:val="standardContextual"/>
+        </w:rPr>
+        <w:t>е</w:t>
+      </w:r>
+      <w:r>
+        <w:rPr>
+          <w:lang w:val="ru-RU"/>
+        </w:rPr>
+        <w:t>".</w:t>
       </w:r>
     </w:p>
     <w:p>
@@ -279,7 +435,25 @@
         <w:rPr>
           <w:lang w:val="ru-RU"/>
         </w:rPr>
-        <w:t>обязательно в начале метода — говно стиль. Никогда не поймешь, какие из них могут невидимо меняться в процедурах стека.</w:t>
+        <w:t xml:space="preserve">обязательно в начале метода — </w:t>
+      </w:r>
+      <w:r>
+        <w:rPr>
+          <w:rFonts w:eastAsia="Calibri" w:cs="" w:cstheme="minorBidi" w:eastAsiaTheme="minorHAnsi"/>
+          <w:color w:val="auto"/>
+          <w:kern w:val="2"/>
+          <w:sz w:val="22"/>
+          <w:szCs w:val="22"/>
+          <w:lang w:val="ru-RU" w:eastAsia="en-US" w:bidi="ar-SA"/>
+          <w14:ligatures w14:val="standardContextual"/>
+        </w:rPr>
+        <w:t>нет</w:t>
+      </w:r>
+      <w:r>
+        <w:rPr>
+          <w:lang w:val="ru-RU"/>
+        </w:rPr>
+        <w:t>. Никогда не поймешь, какие из них могут невидимо меняться в процедурах стека.</w:t>
       </w:r>
     </w:p>
     <w:p>
@@ -353,7 +527,9 @@
         </w:rPr>
       </w:pPr>
       <w:r>
-        <w:rPr/>
+        <w:rPr>
+          <w:lang w:val="en-US"/>
+        </w:rPr>
       </w:r>
     </w:p>
     <w:p>
@@ -386,7 +562,9 @@
         </w:rPr>
       </w:pPr>
       <w:r>
-        <w:rPr/>
+        <w:rPr>
+          <w:lang w:val="en-US"/>
+        </w:rPr>
       </w:r>
     </w:p>
     <w:p>
@@ -419,76 +597,182 @@
         </w:rPr>
       </w:pPr>
       <w:r>
-        <w:rPr/>
-      </w:r>
-    </w:p>
-    <w:p>
-      <w:pPr>
-        <w:pStyle w:val="ListParagraph"/>
-        <w:spacing w:before="0" w:after="160"/>
-        <w:ind w:left="720" w:firstLine="696"/>
-        <w:contextualSpacing/>
-        <w:jc w:val="both"/>
-        <w:rPr>
-          <w:lang w:val="en-US"/>
-        </w:rPr>
-      </w:pPr>
-      <w:r>
-        <w:rPr>
-          <w:lang w:val="ru-RU"/>
-        </w:rPr>
-        <w:t>Это очень ненадежная модель, поскольку ни один датасет не поддерживает адекватное изменение ключевых значеий. И не может и не должен поддерживать.</w:t>
-      </w:r>
-    </w:p>
-    <w:p>
-      <w:pPr>
-        <w:pStyle w:val="ListParagraph"/>
-        <w:spacing w:before="0" w:after="160"/>
-        <w:ind w:left="720" w:firstLine="696"/>
-        <w:contextualSpacing/>
-        <w:jc w:val="both"/>
-        <w:rPr>
-          <w:lang w:val="en-US"/>
-        </w:rPr>
-      </w:pPr>
-      <w:r>
-        <w:rPr>
-          <w:lang w:val="ru-RU"/>
-        </w:rPr>
-        <w:t>Кроме того, это в разы увеличивает затраты на разработку абстрактных обработок в клиентах. В случае, когда есть определенные договоренности по ключевым полям, разработка клиента становится проще. Предельно надежный случай - все таблицы содержать одно ключевое поле типа GUID с одинаковым именем или его частью.</w:t>
-      </w:r>
-    </w:p>
-    <w:p>
-      <w:pPr>
-        <w:pStyle w:val="ListParagraph"/>
-        <w:spacing w:before="0" w:after="160"/>
-        <w:ind w:left="720" w:firstLine="696"/>
-        <w:contextualSpacing/>
-        <w:jc w:val="both"/>
-        <w:rPr>
-          <w:lang w:val="en-US"/>
-        </w:rPr>
-      </w:pPr>
-      <w:r>
-        <w:rPr>
-          <w:lang w:val="ru-RU"/>
-        </w:rPr>
-        <w:t>При проетировании структуры данных всегда нужно помнить, проектировать и оптимизировать базу проще и быстрее, чем писать клиенты. Можно быстренько в базе наворотить черте чего и потом долго удивляться, почему клиенты пишутся долго и потом выламываются годами.</w:t>
-      </w:r>
-    </w:p>
-    <w:p>
-      <w:pPr>
-        <w:pStyle w:val="ListParagraph"/>
-        <w:spacing w:before="0" w:after="160"/>
-        <w:ind w:left="720" w:firstLine="696"/>
-        <w:contextualSpacing/>
-        <w:jc w:val="both"/>
-        <w:rPr>
-          <w:lang w:val="en-US"/>
-        </w:rPr>
-      </w:pPr>
-      <w:r>
-        <w:rPr/>
+        <w:rPr>
+          <w:lang w:val="en-US"/>
+        </w:rPr>
+      </w:r>
+    </w:p>
+    <w:p>
+      <w:pPr>
+        <w:pStyle w:val="ListParagraph"/>
+        <w:spacing w:before="0" w:after="160"/>
+        <w:ind w:left="720" w:firstLine="696"/>
+        <w:contextualSpacing/>
+        <w:jc w:val="both"/>
+        <w:rPr>
+          <w:lang w:val="en-US"/>
+        </w:rPr>
+      </w:pPr>
+      <w:r>
+        <w:rPr>
+          <w:lang w:val="ru-RU"/>
+        </w:rPr>
+        <w:t xml:space="preserve">Это очень ненадежная модель, поскольку ни один датасет не поддерживает адекватное изменение ключевых </w:t>
+      </w:r>
+      <w:r>
+        <w:rPr>
+          <w:lang w:val="en-US"/>
+        </w:rPr>
+        <w:t>значе</w:t>
+      </w:r>
+      <w:r>
+        <w:rPr>
+          <w:lang w:val="en-US"/>
+        </w:rPr>
+        <w:t>н</w:t>
+      </w:r>
+      <w:r>
+        <w:rPr>
+          <w:lang w:val="en-US"/>
+        </w:rPr>
+        <w:t>ий</w:t>
+      </w:r>
+      <w:r>
+        <w:rPr>
+          <w:lang w:val="ru-RU"/>
+        </w:rPr>
+        <w:t xml:space="preserve">. И не может </w:t>
+      </w:r>
+      <w:r>
+        <w:rPr>
+          <w:lang w:val="ru-RU"/>
+        </w:rPr>
+        <w:t xml:space="preserve">поддерживать. </w:t>
+      </w:r>
+      <w:r>
+        <w:rPr>
+          <w:rFonts w:eastAsia="Calibri" w:cs="" w:cstheme="minorBidi" w:eastAsiaTheme="minorHAnsi"/>
+          <w:color w:val="auto"/>
+          <w:kern w:val="2"/>
+          <w:sz w:val="22"/>
+          <w:szCs w:val="22"/>
+          <w:lang w:val="ru-RU" w:eastAsia="en-US" w:bidi="ar-SA"/>
+          <w14:ligatures w14:val="standardContextual"/>
+        </w:rPr>
+        <w:t>И</w:t>
+      </w:r>
+      <w:r>
+        <w:rPr>
+          <w:lang w:val="ru-RU"/>
+        </w:rPr>
+        <w:t xml:space="preserve"> не должен.</w:t>
+      </w:r>
+    </w:p>
+    <w:p>
+      <w:pPr>
+        <w:pStyle w:val="ListParagraph"/>
+        <w:spacing w:before="0" w:after="160"/>
+        <w:ind w:left="720" w:firstLine="696"/>
+        <w:contextualSpacing/>
+        <w:jc w:val="both"/>
+        <w:rPr>
+          <w:lang w:val="en-US"/>
+        </w:rPr>
+      </w:pPr>
+      <w:r>
+        <w:rPr>
+          <w:lang w:val="ru-RU"/>
+        </w:rPr>
+        <w:t>Кроме того, это в разы увеличивает затраты на разработку абстрактных обработок в клиентах. В случае, когда есть договоренности по ключевым полям, разработка клиента становится проще. Предельно надежный случай - все таблицы содержат одно ключевое поле типа GUID с одинаковым именем или его частью.</w:t>
+      </w:r>
+    </w:p>
+    <w:p>
+      <w:pPr>
+        <w:pStyle w:val="ListParagraph"/>
+        <w:spacing w:before="0" w:after="160"/>
+        <w:ind w:left="720" w:firstLine="696"/>
+        <w:contextualSpacing/>
+        <w:jc w:val="both"/>
+        <w:rPr>
+          <w:lang w:val="en-US"/>
+        </w:rPr>
+      </w:pPr>
+      <w:r>
+        <w:rPr>
+          <w:lang w:val="ru-RU"/>
+        </w:rPr>
+        <w:t>При прое</w:t>
+      </w:r>
+      <w:r>
+        <w:rPr>
+          <w:lang w:val="ru-RU"/>
+        </w:rPr>
+        <w:t>к</w:t>
+      </w:r>
+      <w:r>
+        <w:rPr>
+          <w:lang w:val="ru-RU"/>
+        </w:rPr>
+        <w:t xml:space="preserve">тировании структуры данных всегда нужно помнить, проектировать и оптимизировать базу </w:t>
+      </w:r>
+      <w:r>
+        <w:rPr>
+          <w:lang w:val="ru-RU"/>
+        </w:rPr>
+        <w:t xml:space="preserve">в сотни  раз </w:t>
+      </w:r>
+      <w:r>
+        <w:rPr>
+          <w:lang w:val="ru-RU"/>
+        </w:rPr>
+        <w:t xml:space="preserve">проще и быстрее, чем писать </w:t>
+      </w:r>
+      <w:r>
+        <w:rPr>
+          <w:rFonts w:eastAsia="Calibri" w:cs="" w:cstheme="minorBidi" w:eastAsiaTheme="minorHAnsi"/>
+          <w:color w:val="auto"/>
+          <w:kern w:val="2"/>
+          <w:sz w:val="22"/>
+          <w:szCs w:val="22"/>
+          <w:lang w:val="ru-RU" w:eastAsia="en-US" w:bidi="ar-SA"/>
+          <w14:ligatures w14:val="standardContextual"/>
+        </w:rPr>
+        <w:t>обработки</w:t>
+      </w:r>
+      <w:r>
+        <w:rPr>
+          <w:lang w:val="ru-RU"/>
+        </w:rPr>
+        <w:t xml:space="preserve">. Можно быстренько в базе наворотить черте чего и потом долго удивляться, почему клиенты </w:t>
+      </w:r>
+      <w:r>
+        <w:rPr>
+          <w:lang w:val="ru-RU"/>
+        </w:rPr>
+        <w:t xml:space="preserve">не </w:t>
+      </w:r>
+      <w:r>
+        <w:rPr>
+          <w:lang w:val="ru-RU"/>
+        </w:rPr>
+        <w:t>пишутся и выламываются годами.</w:t>
+      </w:r>
+    </w:p>
+    <w:p>
+      <w:pPr>
+        <w:pStyle w:val="ListParagraph"/>
+        <w:spacing w:before="0" w:after="160"/>
+        <w:ind w:left="720" w:firstLine="696"/>
+        <w:contextualSpacing/>
+        <w:jc w:val="both"/>
+        <w:rPr>
+          <w:lang w:val="en-US"/>
+        </w:rPr>
+      </w:pPr>
+      <w:r>
+        <w:rPr>
+          <w:lang w:val="en-US"/>
+        </w:rPr>
       </w:r>
     </w:p>
     <w:p>
@@ -521,79 +805,291 @@
         </w:rPr>
       </w:pPr>
       <w:r>
-        <w:rPr/>
-      </w:r>
-    </w:p>
-    <w:p>
-      <w:pPr>
-        <w:pStyle w:val="ListParagraph"/>
-        <w:spacing w:before="0" w:after="160"/>
-        <w:ind w:left="720" w:firstLine="696"/>
-        <w:contextualSpacing/>
-        <w:jc w:val="both"/>
-        <w:rPr>
-          <w:lang w:val="en-US"/>
-        </w:rPr>
-      </w:pPr>
-      <w:r>
-        <w:rPr>
-          <w:lang w:val="ru-RU"/>
-        </w:rPr>
-        <w:t>Допустим, нам нужен порядок. Используем ключевое поле для его определдения. Очень плохо по причинам из п.1.</w:t>
-      </w:r>
-    </w:p>
-    <w:p>
-      <w:pPr>
-        <w:pStyle w:val="ListParagraph"/>
-        <w:spacing w:before="0" w:after="160"/>
-        <w:ind w:left="720" w:firstLine="696"/>
-        <w:contextualSpacing/>
-        <w:jc w:val="both"/>
-        <w:rPr>
-          <w:lang w:val="en-US"/>
-        </w:rPr>
-      </w:pPr>
-      <w:r>
-        <w:rPr>
-          <w:lang w:val="ru-RU"/>
-        </w:rPr>
-        <w:t>Или у нас есть таблица-множественное расширение для других таблиц. Она должна или ссылаться на ключ GUID этих других таблиц, или содержать явный признак принадлежности. Например, в виде имени таблицы.</w:t>
-      </w:r>
-    </w:p>
-    <w:p>
-      <w:pPr>
-        <w:pStyle w:val="ListParagraph"/>
-        <w:spacing w:before="0" w:after="160"/>
-        <w:ind w:left="720" w:firstLine="696"/>
-        <w:contextualSpacing/>
-        <w:jc w:val="both"/>
-        <w:rPr>
-          <w:lang w:val="en-US"/>
-        </w:rPr>
-      </w:pPr>
-      <w:r>
-        <w:rPr>
-          <w:lang w:val="ru-RU"/>
-        </w:rPr>
-        <w:t>Вообще, не только в базах, а и везде, если какой-либо один признак не совпадает прямо до одного сравнения с другим признаком, то не стоит использовать первый для второго. Необходимо завести два признака. Вплоть до случая, когда это просто разная логическая суть или "слишком другое" название.</w:t>
-      </w:r>
-    </w:p>
-    <w:p>
-      <w:pPr>
-        <w:pStyle w:val="ListParagraph"/>
-        <w:spacing w:before="0" w:after="160"/>
-        <w:ind w:left="720" w:firstLine="696"/>
-        <w:contextualSpacing/>
-        <w:jc w:val="both"/>
-        <w:rPr>
-          <w:lang w:val="en-US"/>
-        </w:rPr>
-      </w:pPr>
-      <w:r>
-        <w:rPr>
-          <w:lang w:val="ru-RU"/>
-        </w:rPr>
-        <w:t>Например, у нас есть объект Nose и его признак HasSnot. Мы пишем внешнюю относительно объекта процедуру WipeOut, которая вызывается по критерию IsWet. Даже если по статистике на сегодняшний день всегда IsWet = HasSnot, лучше завести в объекте Nose отдельный признак IsWet с явной сутью, который будет возвращать HasSnot. Особенно, если IsWet = (HasSnot and (LastWipedOut &gt; WipeOut)).</w:t>
+        <w:rPr>
+          <w:lang w:val="en-US"/>
+        </w:rPr>
+      </w:r>
+    </w:p>
+    <w:p>
+      <w:pPr>
+        <w:pStyle w:val="ListParagraph"/>
+        <w:spacing w:before="0" w:after="160"/>
+        <w:ind w:left="720" w:firstLine="696"/>
+        <w:contextualSpacing/>
+        <w:jc w:val="both"/>
+        <w:rPr>
+          <w:lang w:val="en-US"/>
+        </w:rPr>
+      </w:pPr>
+      <w:r>
+        <w:rPr>
+          <w:lang w:val="ru-RU"/>
+        </w:rPr>
+        <w:t>Допустим, нам нужен порядок. Используем ключевое поле для его определения. Очень плохо по причинам из п.1.</w:t>
+      </w:r>
+    </w:p>
+    <w:p>
+      <w:pPr>
+        <w:pStyle w:val="ListParagraph"/>
+        <w:spacing w:before="0" w:after="160"/>
+        <w:ind w:left="720" w:firstLine="696"/>
+        <w:contextualSpacing/>
+        <w:jc w:val="both"/>
+        <w:rPr>
+          <w:lang w:val="en-US"/>
+        </w:rPr>
+      </w:pPr>
+      <w:r>
+        <w:rPr>
+          <w:lang w:val="ru-RU"/>
+        </w:rPr>
+        <w:t>Или у нас есть таблица-</w:t>
+      </w:r>
+      <w:r>
+        <w:rPr>
+          <w:rFonts w:eastAsia="Calibri" w:cs="" w:cstheme="minorBidi" w:eastAsiaTheme="minorHAnsi"/>
+          <w:color w:val="auto"/>
+          <w:kern w:val="2"/>
+          <w:sz w:val="22"/>
+          <w:szCs w:val="22"/>
+          <w:lang w:val="ru-RU" w:eastAsia="en-US" w:bidi="ar-SA"/>
+          <w14:ligatures w14:val="standardContextual"/>
+        </w:rPr>
+        <w:t>мульти</w:t>
+      </w:r>
+      <w:r>
+        <w:rPr>
+          <w:lang w:val="ru-RU"/>
+        </w:rPr>
+        <w:t xml:space="preserve">расширение для </w:t>
+      </w:r>
+      <w:r>
+        <w:rPr>
+          <w:lang w:val="ru-RU"/>
+        </w:rPr>
+        <w:t xml:space="preserve">многих </w:t>
+      </w:r>
+      <w:r>
+        <w:rPr>
+          <w:lang w:val="ru-RU"/>
+        </w:rPr>
+        <w:t xml:space="preserve">других таблиц. Она должна или ссылаться на ключ GUID этих других таблиц, или содержать явный признак принадлежности. Например, в виде имени таблицы </w:t>
+      </w:r>
+      <w:r>
+        <w:rPr>
+          <w:lang w:val="ru-RU"/>
+        </w:rPr>
+        <w:t>в отдельном поле</w:t>
+      </w:r>
+      <w:r>
+        <w:rPr>
+          <w:lang w:val="ru-RU"/>
+        </w:rPr>
+        <w:t>.</w:t>
+      </w:r>
+    </w:p>
+    <w:p>
+      <w:pPr>
+        <w:pStyle w:val="ListParagraph"/>
+        <w:spacing w:before="0" w:after="160"/>
+        <w:ind w:left="720" w:firstLine="696"/>
+        <w:contextualSpacing/>
+        <w:jc w:val="both"/>
+        <w:rPr>
+          <w:lang w:val="en-US"/>
+        </w:rPr>
+      </w:pPr>
+      <w:r>
+        <w:rPr>
+          <w:lang w:val="ru-RU"/>
+        </w:rPr>
+        <w:t xml:space="preserve">Вообще, не только в базах, а и везде, если какой-либо один признак не совпадает прямо до одного сравнения с другим признаком, то не стоит использовать первый для второго. Необходимо завести два признака. Вплоть до случая, когда это просто разная логическая суть или "слишком другое" название </w:t>
+      </w:r>
+      <w:r>
+        <w:rPr>
+          <w:lang w:val="ru-RU"/>
+        </w:rPr>
+        <w:t>признака</w:t>
+      </w:r>
+      <w:r>
+        <w:rPr>
+          <w:lang w:val="ru-RU"/>
+        </w:rPr>
+        <w:t>.</w:t>
+      </w:r>
+    </w:p>
+    <w:p>
+      <w:pPr>
+        <w:pStyle w:val="ListParagraph"/>
+        <w:spacing w:before="0" w:after="160"/>
+        <w:ind w:left="720" w:firstLine="696"/>
+        <w:contextualSpacing/>
+        <w:jc w:val="both"/>
+        <w:rPr>
+          <w:lang w:val="en-US"/>
+        </w:rPr>
+      </w:pPr>
+      <w:r>
+        <w:rPr>
+          <w:lang w:val="ru-RU"/>
+        </w:rPr>
+        <w:t xml:space="preserve">Например, у нас есть объект Nose и его признак HasSnot. Мы пишем внешнюю относительно объекта процедуру WipeOut, которая вызывается по критерию IsWet. Даже если по статистике на сегодняшний день IsWet = HasSnot всегда, </w:t>
+      </w:r>
+      <w:r>
+        <w:rPr>
+          <w:rFonts w:eastAsia="Calibri" w:cs="" w:cstheme="minorBidi" w:eastAsiaTheme="minorHAnsi"/>
+          <w:color w:val="auto"/>
+          <w:kern w:val="2"/>
+          <w:sz w:val="22"/>
+          <w:szCs w:val="22"/>
+          <w:lang w:val="ru-RU" w:eastAsia="en-US" w:bidi="ar-SA"/>
+          <w14:ligatures w14:val="standardContextual"/>
+        </w:rPr>
+        <w:t>следует</w:t>
+      </w:r>
+      <w:r>
+        <w:rPr>
+          <w:lang w:val="ru-RU"/>
+        </w:rPr>
+        <w:t xml:space="preserve"> завести в объекте Nose отдельный признак IsWet с явной сутью, который будет возвращать HasSnot. Особенно, если IsWet = (HasSnot and (LastWipedOut &gt; WipeOut</w:t>
+      </w:r>
+      <w:r>
+        <w:rPr>
+          <w:lang w:val="en-US"/>
+        </w:rPr>
+        <w:t>Interval</w:t>
+      </w:r>
+      <w:r>
+        <w:rPr>
+          <w:lang w:val="ru-RU"/>
+        </w:rPr>
+        <w:t xml:space="preserve">)). </w:t>
+      </w:r>
+      <w:r>
+        <w:rPr>
+          <w:lang w:val="ru-RU"/>
+        </w:rPr>
+        <w:t>Проверку дополнительн</w:t>
+      </w:r>
+      <w:r>
+        <w:rPr>
+          <w:rFonts w:eastAsia="Calibri" w:cs="" w:cstheme="minorBidi" w:eastAsiaTheme="minorHAnsi"/>
+          <w:color w:val="auto"/>
+          <w:kern w:val="2"/>
+          <w:sz w:val="22"/>
+          <w:szCs w:val="22"/>
+          <w:lang w:val="ru-RU" w:eastAsia="en-US" w:bidi="ar-SA"/>
+          <w14:ligatures w14:val="standardContextual"/>
+        </w:rPr>
+        <w:t>ых</w:t>
+      </w:r>
+      <w:r>
+        <w:rPr>
+          <w:lang w:val="ru-RU"/>
+        </w:rPr>
+        <w:t xml:space="preserve"> признак</w:t>
+      </w:r>
+      <w:r>
+        <w:rPr>
+          <w:rFonts w:eastAsia="Calibri" w:cs="" w:cstheme="minorBidi" w:eastAsiaTheme="minorHAnsi"/>
+          <w:color w:val="auto"/>
+          <w:kern w:val="2"/>
+          <w:sz w:val="22"/>
+          <w:szCs w:val="22"/>
+          <w:lang w:val="ru-RU" w:eastAsia="en-US" w:bidi="ar-SA"/>
+          <w14:ligatures w14:val="standardContextual"/>
+        </w:rPr>
+        <w:t>ов</w:t>
+      </w:r>
+      <w:r>
+        <w:rPr>
+          <w:lang w:val="ru-RU"/>
+        </w:rPr>
+        <w:t xml:space="preserve"> </w:t>
+      </w:r>
+      <w:r>
+        <w:rPr>
+          <w:rFonts w:eastAsia="Calibri" w:cs="" w:cstheme="minorBidi" w:eastAsiaTheme="minorHAnsi"/>
+          <w:color w:val="auto"/>
+          <w:kern w:val="2"/>
+          <w:sz w:val="22"/>
+          <w:szCs w:val="22"/>
+          <w:lang w:val="en-US" w:eastAsia="en-US" w:bidi="ar-SA"/>
+          <w14:ligatures w14:val="standardContextual"/>
+        </w:rPr>
+        <w:t xml:space="preserve">нельзя делать </w:t>
+      </w:r>
+      <w:r>
+        <w:rPr>
+          <w:rFonts w:eastAsia="Calibri" w:cs="" w:cstheme="minorBidi" w:eastAsiaTheme="minorHAnsi"/>
+          <w:color w:val="auto"/>
+          <w:kern w:val="2"/>
+          <w:sz w:val="22"/>
+          <w:szCs w:val="22"/>
+          <w:lang w:val="ru-RU" w:eastAsia="en-US" w:bidi="ar-SA"/>
+          <w14:ligatures w14:val="standardContextual"/>
+        </w:rPr>
+        <w:t>в</w:t>
+      </w:r>
+      <w:r>
+        <w:rPr>
+          <w:rFonts w:eastAsia="Calibri" w:cs="" w:cstheme="minorBidi" w:eastAsiaTheme="minorHAnsi"/>
+          <w:color w:val="auto"/>
+          <w:kern w:val="2"/>
+          <w:sz w:val="22"/>
+          <w:szCs w:val="22"/>
+          <w:lang w:val="en-US" w:eastAsia="en-US" w:bidi="ar-SA"/>
+          <w14:ligatures w14:val="standardContextual"/>
+        </w:rPr>
+        <w:t xml:space="preserve"> мест</w:t>
+      </w:r>
+      <w:r>
+        <w:rPr>
+          <w:rFonts w:eastAsia="Calibri" w:cs="" w:cstheme="minorBidi" w:eastAsiaTheme="minorHAnsi"/>
+          <w:color w:val="auto"/>
+          <w:kern w:val="2"/>
+          <w:sz w:val="22"/>
+          <w:szCs w:val="22"/>
+          <w:lang w:val="ru-RU" w:eastAsia="en-US" w:bidi="ar-SA"/>
+          <w14:ligatures w14:val="standardContextual"/>
+        </w:rPr>
+        <w:t>е</w:t>
+      </w:r>
+      <w:r>
+        <w:rPr>
+          <w:rFonts w:eastAsia="Calibri" w:cs="" w:cstheme="minorBidi" w:eastAsiaTheme="minorHAnsi"/>
+          <w:color w:val="auto"/>
+          <w:kern w:val="2"/>
+          <w:sz w:val="22"/>
+          <w:szCs w:val="22"/>
+          <w:lang w:val="en-US" w:eastAsia="en-US" w:bidi="ar-SA"/>
+          <w14:ligatures w14:val="standardContextual"/>
+        </w:rPr>
+        <w:t xml:space="preserve"> вызова, </w:t>
+      </w:r>
+      <w:r>
+        <w:rPr>
+          <w:rFonts w:eastAsia="Calibri" w:cs="" w:cstheme="minorBidi" w:eastAsiaTheme="minorHAnsi"/>
+          <w:color w:val="auto"/>
+          <w:kern w:val="2"/>
+          <w:sz w:val="22"/>
+          <w:szCs w:val="22"/>
+          <w:lang w:val="ru-RU" w:eastAsia="en-US" w:bidi="ar-SA"/>
+          <w14:ligatures w14:val="standardContextual"/>
+        </w:rPr>
+        <w:t>даже если эти признаки внешние</w:t>
+      </w:r>
+      <w:r>
+        <w:rPr>
+          <w:rFonts w:eastAsia="Calibri" w:cs="" w:cstheme="minorBidi" w:eastAsiaTheme="minorHAnsi"/>
+          <w:color w:val="auto"/>
+          <w:kern w:val="2"/>
+          <w:sz w:val="22"/>
+          <w:szCs w:val="22"/>
+          <w:lang w:val="en-US" w:eastAsia="en-US" w:bidi="ar-SA"/>
+          <w14:ligatures w14:val="standardContextual"/>
+        </w:rPr>
+        <w:t>.</w:t>
       </w:r>
     </w:p>
     <w:sectPr>
